--- a/explanatory note.docx
+++ b/explanatory note.docx
@@ -607,7 +607,34 @@
           <w:szCs w:val="24"/>
           <w:lang w:val="en-US"/>
         </w:rPr>
-        <w:t xml:space="preserve"> logic, UI)</w:t>
+        <w:t xml:space="preserve"> logic,</w:t>
+      </w:r>
+      <w:r>
+        <w:rPr>
+          <w:rFonts w:ascii="Arial" w:hAnsi="Arial" w:cs="Arial"/>
+          <w:sz w:val="24"/>
+          <w:szCs w:val="24"/>
+          <w:lang w:val="en-US"/>
+        </w:rPr>
+        <w:t xml:space="preserve"> </w:t>
+      </w:r>
+      <w:r>
+        <w:rPr>
+          <w:rFonts w:ascii="Arial" w:hAnsi="Arial" w:cs="Arial"/>
+          <w:sz w:val="24"/>
+          <w:szCs w:val="24"/>
+          <w:lang w:val="en-US"/>
+        </w:rPr>
+        <w:t>presentation</w:t>
+      </w:r>
+      <w:r>
+        <w:rPr>
+          <w:rFonts w:ascii="Arial" w:hAnsi="Arial" w:cs="Arial"/>
+          <w:sz w:val="24"/>
+          <w:szCs w:val="24"/>
+          <w:lang w:val="en-US"/>
+        </w:rPr>
+        <w:t>)</w:t>
       </w:r>
       <w:r>
         <w:rPr>
@@ -813,61 +840,7 @@
           <w:szCs w:val="24"/>
           <w:lang w:val="en-US"/>
         </w:rPr>
-        <w:t xml:space="preserve">: </w:t>
-      </w:r>
-      <w:r>
-        <w:rPr>
-          <w:rFonts w:ascii="Arial" w:hAnsi="Arial" w:cs="Arial"/>
-          <w:sz w:val="24"/>
-          <w:szCs w:val="24"/>
-          <w:lang w:val="en-US"/>
-        </w:rPr>
-        <w:t>flightsChat.py</w:t>
-      </w:r>
-      <w:r>
-        <w:rPr>
-          <w:rFonts w:ascii="Arial" w:hAnsi="Arial" w:cs="Arial"/>
-          <w:sz w:val="24"/>
-          <w:szCs w:val="24"/>
-          <w:lang w:val="en-US"/>
-        </w:rPr>
-        <w:t xml:space="preserve">, flightsBot.py, </w:t>
-      </w:r>
-      <w:r>
-        <w:rPr>
-          <w:rFonts w:ascii="Arial" w:hAnsi="Arial" w:cs="Arial"/>
-          <w:sz w:val="24"/>
-          <w:szCs w:val="24"/>
-          <w:lang w:val="en-US"/>
-        </w:rPr>
-        <w:t>tgAPI.py</w:t>
-      </w:r>
-      <w:r>
-        <w:rPr>
-          <w:rFonts w:ascii="Arial" w:hAnsi="Arial" w:cs="Arial"/>
-          <w:sz w:val="24"/>
-          <w:szCs w:val="24"/>
-          <w:lang w:val="en-US"/>
-        </w:rPr>
-        <w:t xml:space="preserve">, </w:t>
-      </w:r>
-      <w:r>
-        <w:rPr>
-          <w:rFonts w:ascii="Arial" w:hAnsi="Arial" w:cs="Arial"/>
-          <w:sz w:val="24"/>
-          <w:szCs w:val="24"/>
-          <w:lang w:val="en-US"/>
-        </w:rPr>
-        <w:t>tools.py</w:t>
-      </w:r>
-      <w:r>
-        <w:rPr>
-          <w:rFonts w:ascii="Arial" w:hAnsi="Arial" w:cs="Arial"/>
-          <w:sz w:val="24"/>
-          <w:szCs w:val="24"/>
-          <w:lang w:val="en-US"/>
-        </w:rPr>
-        <w:t>, yandex.Avia.py.</w:t>
+        <w:t>: flightsChat.py, flightsBot.py, tgAPI.py, tools.py, yandex.Avia.py.</w:t>
       </w:r>
     </w:p>
     <w:p>
@@ -1506,216 +1479,238 @@
           <w:sz w:val="24"/>
           <w:szCs w:val="24"/>
           <w:u w:val="single"/>
-        </w:rPr>
-      </w:pPr>
-    </w:p>
-    <w:p>
-      <w:pPr>
-        <w:rPr>
-          <w:rFonts w:ascii="Arial" w:hAnsi="Arial" w:cs="Arial"/>
-          <w:sz w:val="24"/>
-          <w:szCs w:val="24"/>
-          <w:u w:val="single"/>
-        </w:rPr>
-      </w:pPr>
-    </w:p>
-    <w:p>
-      <w:pPr>
-        <w:rPr>
-          <w:rFonts w:ascii="Arial" w:hAnsi="Arial" w:cs="Arial"/>
-          <w:sz w:val="24"/>
-          <w:szCs w:val="24"/>
-          <w:u w:val="single"/>
-        </w:rPr>
-      </w:pPr>
-    </w:p>
-    <w:p>
-      <w:pPr>
-        <w:rPr>
-          <w:rFonts w:ascii="Arial" w:hAnsi="Arial" w:cs="Arial"/>
-          <w:sz w:val="24"/>
-          <w:szCs w:val="24"/>
-          <w:u w:val="single"/>
-        </w:rPr>
-      </w:pPr>
-    </w:p>
-    <w:p>
-      <w:pPr>
-        <w:rPr>
-          <w:rFonts w:ascii="Arial" w:hAnsi="Arial" w:cs="Arial"/>
-          <w:sz w:val="24"/>
-          <w:szCs w:val="24"/>
-          <w:u w:val="single"/>
-        </w:rPr>
-      </w:pPr>
-    </w:p>
-    <w:p>
-      <w:pPr>
-        <w:rPr>
-          <w:rFonts w:ascii="Arial" w:hAnsi="Arial" w:cs="Arial"/>
-          <w:sz w:val="24"/>
-          <w:szCs w:val="24"/>
-          <w:u w:val="single"/>
-        </w:rPr>
-      </w:pPr>
-    </w:p>
-    <w:p>
-      <w:pPr>
-        <w:rPr>
-          <w:rFonts w:ascii="Arial" w:hAnsi="Arial" w:cs="Arial"/>
-          <w:sz w:val="24"/>
-          <w:szCs w:val="24"/>
-          <w:u w:val="single"/>
-        </w:rPr>
-      </w:pPr>
-    </w:p>
-    <w:p>
-      <w:pPr>
-        <w:rPr>
-          <w:rFonts w:ascii="Arial" w:hAnsi="Arial" w:cs="Arial"/>
-          <w:sz w:val="24"/>
-          <w:szCs w:val="24"/>
-          <w:u w:val="single"/>
-        </w:rPr>
-      </w:pPr>
-    </w:p>
-    <w:p>
-      <w:pPr>
-        <w:rPr>
-          <w:rFonts w:ascii="Arial" w:hAnsi="Arial" w:cs="Arial"/>
-          <w:sz w:val="24"/>
-          <w:szCs w:val="24"/>
-          <w:u w:val="single"/>
-        </w:rPr>
-      </w:pPr>
-    </w:p>
-    <w:p>
-      <w:pPr>
-        <w:rPr>
-          <w:rFonts w:ascii="Arial" w:hAnsi="Arial" w:cs="Arial"/>
-          <w:sz w:val="24"/>
-          <w:szCs w:val="24"/>
-          <w:u w:val="single"/>
-        </w:rPr>
-      </w:pPr>
-    </w:p>
-    <w:p>
-      <w:pPr>
-        <w:rPr>
-          <w:rFonts w:ascii="Arial" w:hAnsi="Arial" w:cs="Arial"/>
-          <w:sz w:val="24"/>
-          <w:szCs w:val="24"/>
-          <w:u w:val="single"/>
-        </w:rPr>
-      </w:pPr>
-    </w:p>
-    <w:p>
-      <w:pPr>
-        <w:rPr>
-          <w:rFonts w:ascii="Arial" w:hAnsi="Arial" w:cs="Arial"/>
-          <w:sz w:val="24"/>
-          <w:szCs w:val="24"/>
-          <w:u w:val="single"/>
-        </w:rPr>
-      </w:pPr>
-    </w:p>
-    <w:p>
-      <w:pPr>
-        <w:rPr>
-          <w:rFonts w:ascii="Arial" w:hAnsi="Arial" w:cs="Arial"/>
-          <w:sz w:val="24"/>
-          <w:szCs w:val="24"/>
-          <w:u w:val="single"/>
-        </w:rPr>
-      </w:pPr>
-    </w:p>
-    <w:p>
-      <w:pPr>
-        <w:rPr>
-          <w:rFonts w:ascii="Arial" w:hAnsi="Arial" w:cs="Arial"/>
-          <w:sz w:val="24"/>
-          <w:szCs w:val="24"/>
-          <w:u w:val="single"/>
-        </w:rPr>
-      </w:pPr>
-    </w:p>
-    <w:p>
-      <w:pPr>
-        <w:rPr>
-          <w:rFonts w:ascii="Arial" w:hAnsi="Arial" w:cs="Arial"/>
-          <w:sz w:val="24"/>
-          <w:szCs w:val="24"/>
-          <w:u w:val="single"/>
-        </w:rPr>
-      </w:pPr>
-    </w:p>
-    <w:p>
-      <w:pPr>
-        <w:rPr>
-          <w:rFonts w:ascii="Arial" w:hAnsi="Arial" w:cs="Arial"/>
-          <w:sz w:val="24"/>
-          <w:szCs w:val="24"/>
-          <w:u w:val="single"/>
-        </w:rPr>
-      </w:pPr>
-    </w:p>
-    <w:p>
-      <w:pPr>
-        <w:rPr>
-          <w:rFonts w:ascii="Arial" w:hAnsi="Arial" w:cs="Arial"/>
-          <w:sz w:val="24"/>
-          <w:szCs w:val="24"/>
-          <w:u w:val="single"/>
-        </w:rPr>
-      </w:pPr>
-    </w:p>
-    <w:p>
-      <w:pPr>
-        <w:rPr>
-          <w:rFonts w:ascii="Arial" w:hAnsi="Arial" w:cs="Arial"/>
-          <w:sz w:val="24"/>
-          <w:szCs w:val="24"/>
-          <w:u w:val="single"/>
-        </w:rPr>
-      </w:pPr>
-    </w:p>
-    <w:p>
-      <w:pPr>
-        <w:rPr>
-          <w:rFonts w:ascii="Arial" w:hAnsi="Arial" w:cs="Arial"/>
-          <w:sz w:val="24"/>
-          <w:szCs w:val="24"/>
-          <w:u w:val="single"/>
-        </w:rPr>
-      </w:pPr>
-    </w:p>
-    <w:p>
-      <w:pPr>
-        <w:rPr>
-          <w:rFonts w:ascii="Arial" w:hAnsi="Arial" w:cs="Arial"/>
-          <w:sz w:val="24"/>
-          <w:szCs w:val="24"/>
-          <w:u w:val="single"/>
-        </w:rPr>
-      </w:pPr>
-    </w:p>
-    <w:p>
-      <w:pPr>
-        <w:rPr>
-          <w:rFonts w:ascii="Arial" w:hAnsi="Arial" w:cs="Arial"/>
-          <w:sz w:val="24"/>
-          <w:szCs w:val="24"/>
-          <w:u w:val="single"/>
-        </w:rPr>
-      </w:pPr>
-    </w:p>
-    <w:p>
-      <w:pPr>
-        <w:rPr>
-          <w:rFonts w:ascii="Arial" w:hAnsi="Arial" w:cs="Arial"/>
-          <w:sz w:val="24"/>
-          <w:szCs w:val="24"/>
-          <w:u w:val="single"/>
+          <w:lang w:val="en-US"/>
+        </w:rPr>
+      </w:pPr>
+    </w:p>
+    <w:p>
+      <w:pPr>
+        <w:rPr>
+          <w:rFonts w:ascii="Arial" w:hAnsi="Arial" w:cs="Arial"/>
+          <w:sz w:val="24"/>
+          <w:szCs w:val="24"/>
+          <w:u w:val="single"/>
+          <w:lang w:val="en-US"/>
+        </w:rPr>
+      </w:pPr>
+    </w:p>
+    <w:p>
+      <w:pPr>
+        <w:rPr>
+          <w:rFonts w:ascii="Arial" w:hAnsi="Arial" w:cs="Arial"/>
+          <w:sz w:val="24"/>
+          <w:szCs w:val="24"/>
+          <w:u w:val="single"/>
+          <w:lang w:val="en-US"/>
+        </w:rPr>
+      </w:pPr>
+    </w:p>
+    <w:p>
+      <w:pPr>
+        <w:rPr>
+          <w:rFonts w:ascii="Arial" w:hAnsi="Arial" w:cs="Arial"/>
+          <w:sz w:val="24"/>
+          <w:szCs w:val="24"/>
+          <w:u w:val="single"/>
+          <w:lang w:val="en-US"/>
+        </w:rPr>
+      </w:pPr>
+    </w:p>
+    <w:p>
+      <w:pPr>
+        <w:rPr>
+          <w:rFonts w:ascii="Arial" w:hAnsi="Arial" w:cs="Arial"/>
+          <w:sz w:val="24"/>
+          <w:szCs w:val="24"/>
+          <w:u w:val="single"/>
+          <w:lang w:val="en-US"/>
+        </w:rPr>
+      </w:pPr>
+    </w:p>
+    <w:p>
+      <w:pPr>
+        <w:rPr>
+          <w:rFonts w:ascii="Arial" w:hAnsi="Arial" w:cs="Arial"/>
+          <w:sz w:val="24"/>
+          <w:szCs w:val="24"/>
+          <w:u w:val="single"/>
+          <w:lang w:val="en-US"/>
+        </w:rPr>
+      </w:pPr>
+    </w:p>
+    <w:p>
+      <w:pPr>
+        <w:rPr>
+          <w:rFonts w:ascii="Arial" w:hAnsi="Arial" w:cs="Arial"/>
+          <w:sz w:val="24"/>
+          <w:szCs w:val="24"/>
+          <w:u w:val="single"/>
+          <w:lang w:val="en-US"/>
+        </w:rPr>
+      </w:pPr>
+    </w:p>
+    <w:p>
+      <w:pPr>
+        <w:rPr>
+          <w:rFonts w:ascii="Arial" w:hAnsi="Arial" w:cs="Arial"/>
+          <w:sz w:val="24"/>
+          <w:szCs w:val="24"/>
+          <w:u w:val="single"/>
+          <w:lang w:val="en-US"/>
+        </w:rPr>
+      </w:pPr>
+    </w:p>
+    <w:p>
+      <w:pPr>
+        <w:rPr>
+          <w:rFonts w:ascii="Arial" w:hAnsi="Arial" w:cs="Arial"/>
+          <w:sz w:val="24"/>
+          <w:szCs w:val="24"/>
+          <w:u w:val="single"/>
+          <w:lang w:val="en-US"/>
+        </w:rPr>
+      </w:pPr>
+    </w:p>
+    <w:p>
+      <w:pPr>
+        <w:rPr>
+          <w:rFonts w:ascii="Arial" w:hAnsi="Arial" w:cs="Arial"/>
+          <w:sz w:val="24"/>
+          <w:szCs w:val="24"/>
+          <w:u w:val="single"/>
+          <w:lang w:val="en-US"/>
+        </w:rPr>
+      </w:pPr>
+    </w:p>
+    <w:p>
+      <w:pPr>
+        <w:rPr>
+          <w:rFonts w:ascii="Arial" w:hAnsi="Arial" w:cs="Arial"/>
+          <w:sz w:val="24"/>
+          <w:szCs w:val="24"/>
+          <w:u w:val="single"/>
+          <w:lang w:val="en-US"/>
+        </w:rPr>
+      </w:pPr>
+    </w:p>
+    <w:p>
+      <w:pPr>
+        <w:rPr>
+          <w:rFonts w:ascii="Arial" w:hAnsi="Arial" w:cs="Arial"/>
+          <w:sz w:val="24"/>
+          <w:szCs w:val="24"/>
+          <w:u w:val="single"/>
+          <w:lang w:val="en-US"/>
+        </w:rPr>
+      </w:pPr>
+    </w:p>
+    <w:p>
+      <w:pPr>
+        <w:rPr>
+          <w:rFonts w:ascii="Arial" w:hAnsi="Arial" w:cs="Arial"/>
+          <w:sz w:val="24"/>
+          <w:szCs w:val="24"/>
+          <w:u w:val="single"/>
+          <w:lang w:val="en-US"/>
+        </w:rPr>
+      </w:pPr>
+    </w:p>
+    <w:p>
+      <w:pPr>
+        <w:rPr>
+          <w:rFonts w:ascii="Arial" w:hAnsi="Arial" w:cs="Arial"/>
+          <w:sz w:val="24"/>
+          <w:szCs w:val="24"/>
+          <w:u w:val="single"/>
+          <w:lang w:val="en-US"/>
+        </w:rPr>
+      </w:pPr>
+    </w:p>
+    <w:p>
+      <w:pPr>
+        <w:rPr>
+          <w:rFonts w:ascii="Arial" w:hAnsi="Arial" w:cs="Arial"/>
+          <w:sz w:val="24"/>
+          <w:szCs w:val="24"/>
+          <w:u w:val="single"/>
+          <w:lang w:val="en-US"/>
+        </w:rPr>
+      </w:pPr>
+    </w:p>
+    <w:p>
+      <w:pPr>
+        <w:rPr>
+          <w:rFonts w:ascii="Arial" w:hAnsi="Arial" w:cs="Arial"/>
+          <w:sz w:val="24"/>
+          <w:szCs w:val="24"/>
+          <w:u w:val="single"/>
+          <w:lang w:val="en-US"/>
+        </w:rPr>
+      </w:pPr>
+    </w:p>
+    <w:p>
+      <w:pPr>
+        <w:rPr>
+          <w:rFonts w:ascii="Arial" w:hAnsi="Arial" w:cs="Arial"/>
+          <w:sz w:val="24"/>
+          <w:szCs w:val="24"/>
+          <w:u w:val="single"/>
+          <w:lang w:val="en-US"/>
+        </w:rPr>
+      </w:pPr>
+    </w:p>
+    <w:p>
+      <w:pPr>
+        <w:rPr>
+          <w:rFonts w:ascii="Arial" w:hAnsi="Arial" w:cs="Arial"/>
+          <w:sz w:val="24"/>
+          <w:szCs w:val="24"/>
+          <w:u w:val="single"/>
+          <w:lang w:val="en-US"/>
+        </w:rPr>
+      </w:pPr>
+    </w:p>
+    <w:p>
+      <w:pPr>
+        <w:rPr>
+          <w:rFonts w:ascii="Arial" w:hAnsi="Arial" w:cs="Arial"/>
+          <w:sz w:val="24"/>
+          <w:szCs w:val="24"/>
+          <w:u w:val="single"/>
+          <w:lang w:val="en-US"/>
+        </w:rPr>
+      </w:pPr>
+    </w:p>
+    <w:p>
+      <w:pPr>
+        <w:rPr>
+          <w:rFonts w:ascii="Arial" w:hAnsi="Arial" w:cs="Arial"/>
+          <w:sz w:val="24"/>
+          <w:szCs w:val="24"/>
+          <w:u w:val="single"/>
+          <w:lang w:val="en-US"/>
+        </w:rPr>
+      </w:pPr>
+    </w:p>
+    <w:p>
+      <w:pPr>
+        <w:rPr>
+          <w:rFonts w:ascii="Arial" w:hAnsi="Arial" w:cs="Arial"/>
+          <w:sz w:val="24"/>
+          <w:szCs w:val="24"/>
+          <w:u w:val="single"/>
+          <w:lang w:val="en-US"/>
+        </w:rPr>
+      </w:pPr>
+    </w:p>
+    <w:p>
+      <w:pPr>
+        <w:rPr>
+          <w:rFonts w:ascii="Arial" w:hAnsi="Arial" w:cs="Arial"/>
+          <w:sz w:val="24"/>
+          <w:szCs w:val="24"/>
+          <w:u w:val="single"/>
+          <w:lang w:val="en-US"/>
         </w:rPr>
       </w:pPr>
     </w:p>
@@ -1853,8 +1848,13 @@
           </wp:inline>
         </w:drawing>
       </w:r>
-      <w:bookmarkStart w:id="0" w:name="_GoBack"/>
-      <w:bookmarkEnd w:id="0"/>
+      <w:r>
+        <w:rPr>
+          <w:noProof/>
+          <w:lang w:val="en-US" w:eastAsia="ru-RU"/>
+        </w:rPr>
+        <w:t xml:space="preserve">  </w:t>
+      </w:r>
       <w:r>
         <w:rPr>
           <w:noProof/>
@@ -1893,6 +1893,101 @@
                     <a:xfrm>
                       <a:off x="0" y="0"/>
                       <a:ext cx="2227021" cy="3337841"/>
+                    </a:xfrm>
+                    <a:prstGeom prst="rect">
+                      <a:avLst/>
+                    </a:prstGeom>
+                  </pic:spPr>
+                </pic:pic>
+              </a:graphicData>
+            </a:graphic>
+          </wp:inline>
+        </w:drawing>
+      </w:r>
+      <w:bookmarkStart w:id="0" w:name="_GoBack"/>
+      <w:r>
+        <w:rPr>
+          <w:noProof/>
+          <w:lang w:eastAsia="ru-RU"/>
+        </w:rPr>
+        <w:drawing>
+          <wp:inline distT="0" distB="0" distL="0" distR="0" wp14:anchorId="4B84D725" wp14:editId="4062CFBC">
+            <wp:extent cx="1939398" cy="3448050"/>
+            <wp:effectExtent l="0" t="0" r="3810" b="0"/>
+            <wp:docPr id="1" name="Рисунок 1"/>
+            <wp:cNvGraphicFramePr>
+              <a:graphicFrameLocks xmlns:a="http://schemas.openxmlformats.org/drawingml/2006/main" noChangeAspect="1"/>
+            </wp:cNvGraphicFramePr>
+            <a:graphic xmlns:a="http://schemas.openxmlformats.org/drawingml/2006/main">
+              <a:graphicData uri="http://schemas.openxmlformats.org/drawingml/2006/picture">
+                <pic:pic xmlns:pic="http://schemas.openxmlformats.org/drawingml/2006/picture">
+                  <pic:nvPicPr>
+                    <pic:cNvPr id="1" name=""/>
+                    <pic:cNvPicPr/>
+                  </pic:nvPicPr>
+                  <pic:blipFill>
+                    <a:blip r:embed="rId8"/>
+                    <a:stretch>
+                      <a:fillRect/>
+                    </a:stretch>
+                  </pic:blipFill>
+                  <pic:spPr>
+                    <a:xfrm>
+                      <a:off x="0" y="0"/>
+                      <a:ext cx="1948603" cy="3464415"/>
+                    </a:xfrm>
+                    <a:prstGeom prst="rect">
+                      <a:avLst/>
+                    </a:prstGeom>
+                  </pic:spPr>
+                </pic:pic>
+              </a:graphicData>
+            </a:graphic>
+          </wp:inline>
+        </w:drawing>
+      </w:r>
+      <w:bookmarkEnd w:id="0"/>
+    </w:p>
+    <w:p>
+      <w:pPr>
+        <w:jc w:val="center"/>
+        <w:rPr>
+          <w:rFonts w:ascii="Arial" w:hAnsi="Arial" w:cs="Arial"/>
+          <w:sz w:val="24"/>
+          <w:szCs w:val="24"/>
+          <w:lang w:val="en-US"/>
+        </w:rPr>
+      </w:pPr>
+      <w:r>
+        <w:rPr>
+          <w:noProof/>
+          <w:lang w:eastAsia="ru-RU"/>
+        </w:rPr>
+        <w:drawing>
+          <wp:inline distT="0" distB="0" distL="0" distR="0" wp14:anchorId="3EE9E79B" wp14:editId="604DE9DB">
+            <wp:extent cx="2535404" cy="2505075"/>
+            <wp:effectExtent l="0" t="0" r="0" b="0"/>
+            <wp:docPr id="4" name="Рисунок 4"/>
+            <wp:cNvGraphicFramePr>
+              <a:graphicFrameLocks xmlns:a="http://schemas.openxmlformats.org/drawingml/2006/main" noChangeAspect="1"/>
+            </wp:cNvGraphicFramePr>
+            <a:graphic xmlns:a="http://schemas.openxmlformats.org/drawingml/2006/main">
+              <a:graphicData uri="http://schemas.openxmlformats.org/drawingml/2006/picture">
+                <pic:pic xmlns:pic="http://schemas.openxmlformats.org/drawingml/2006/picture">
+                  <pic:nvPicPr>
+                    <pic:cNvPr id="1" name=""/>
+                    <pic:cNvPicPr/>
+                  </pic:nvPicPr>
+                  <pic:blipFill>
+                    <a:blip r:embed="rId9"/>
+                    <a:stretch>
+                      <a:fillRect/>
+                    </a:stretch>
+                  </pic:blipFill>
+                  <pic:spPr>
+                    <a:xfrm>
+                      <a:off x="0" y="0"/>
+                      <a:ext cx="2537534" cy="2507180"/>
                     </a:xfrm>
                     <a:prstGeom prst="rect">
                       <a:avLst/>
@@ -2312,6 +2407,7 @@
   <w:style w:type="character" w:default="1" w:styleId="a0">
     <w:name w:val="Default Paragraph Font"/>
     <w:uiPriority w:val="1"/>
+    <w:semiHidden/>
     <w:unhideWhenUsed/>
   </w:style>
   <w:style w:type="table" w:default="1" w:styleId="a1">
